--- a/ASD/Lab_ASD_Shkitak_1/Лабораторна_робота_звіт_1.docx
+++ b/ASD/Lab_ASD_Shkitak_1/Лабораторна_робота_звіт_1.docx
@@ -7,7 +7,6 @@
         <w:pStyle w:val="a3"/>
         <w:rPr>
           <w:noProof/>
-          <w:lang w:val="en-US"/>
         </w:rPr>
       </w:pPr>
     </w:p>
@@ -6431,28 +6430,7 @@
           <w:noProof/>
           <w:lang w:val="uk-UA"/>
         </w:rPr>
-        <w:t>бар’єрний</w:t>
-      </w:r>
-      <w:r>
-        <w:rPr>
-          <w:noProof/>
-          <w:lang w:val="uk-UA"/>
-        </w:rPr>
-        <w:t xml:space="preserve"> пошук, а для зв’язного списку </w:t>
-      </w:r>
-      <w:r>
-        <w:rPr>
-          <w:noProof/>
-          <w:lang w:val="uk-UA"/>
-        </w:rPr>
-        <w:t>–</w:t>
-      </w:r>
-      <w:r>
-        <w:rPr>
-          <w:noProof/>
-          <w:lang w:val="uk-UA"/>
-        </w:rPr>
-        <w:t xml:space="preserve"> лінійний</w:t>
+        <w:t>бінарний</w:t>
       </w:r>
       <w:r>
         <w:rPr>
@@ -6466,6 +6444,125 @@
           <w:noProof/>
           <w:lang w:val="uk-UA"/>
         </w:rPr>
+        <w:t xml:space="preserve"> з золотим перерізом</w:t>
+      </w:r>
+      <w:r>
+        <w:rPr>
+          <w:noProof/>
+          <w:lang w:val="uk-UA"/>
+        </w:rPr>
+        <w:t>, а для зв’язного списку</w:t>
+      </w:r>
+      <w:r>
+        <w:rPr>
+          <w:noProof/>
+          <w:lang w:val="uk-UA"/>
+        </w:rPr>
+        <w:t xml:space="preserve"> найбільш ефективним</w:t>
+      </w:r>
+      <w:r>
+        <w:rPr>
+          <w:noProof/>
+          <w:lang w:val="uk-UA"/>
+        </w:rPr>
+        <w:t>и</w:t>
+      </w:r>
+      <w:r>
+        <w:rPr>
+          <w:noProof/>
+          <w:lang w:val="uk-UA"/>
+        </w:rPr>
+        <w:t xml:space="preserve"> методом</w:t>
+      </w:r>
+      <w:r>
+        <w:rPr>
+          <w:noProof/>
+          <w:lang w:val="uk-UA"/>
+        </w:rPr>
+        <w:t>а</w:t>
+      </w:r>
+      <w:r>
+        <w:rPr>
+          <w:noProof/>
+          <w:lang w:val="uk-UA"/>
+        </w:rPr>
+        <w:t xml:space="preserve"> є також </w:t>
+      </w:r>
+      <w:r>
+        <w:rPr>
+          <w:noProof/>
+          <w:lang w:val="uk-UA"/>
+        </w:rPr>
+        <w:t xml:space="preserve">бінарний пошук з </w:t>
+      </w:r>
+      <w:r>
+        <w:rPr>
+          <w:noProof/>
+          <w:lang w:val="uk-UA"/>
+        </w:rPr>
+        <w:t>золоти</w:t>
+      </w:r>
+      <w:r>
+        <w:rPr>
+          <w:noProof/>
+          <w:lang w:val="uk-UA"/>
+        </w:rPr>
+        <w:t>м</w:t>
+      </w:r>
+      <w:r>
+        <w:rPr>
+          <w:noProof/>
+          <w:lang w:val="uk-UA"/>
+        </w:rPr>
+        <w:t xml:space="preserve"> переріз</w:t>
+      </w:r>
+      <w:r>
+        <w:rPr>
+          <w:noProof/>
+          <w:lang w:val="uk-UA"/>
+        </w:rPr>
+        <w:t>ом</w:t>
+      </w:r>
+      <w:r>
+        <w:rPr>
+          <w:noProof/>
+          <w:lang w:val="uk-UA"/>
+        </w:rPr>
+        <w:t xml:space="preserve"> , а також </w:t>
+      </w:r>
+      <w:r>
+        <w:rPr>
+          <w:noProof/>
+          <w:lang w:val="uk-UA"/>
+        </w:rPr>
+        <w:t>лінійний пошук</w:t>
+      </w:r>
+      <w:r>
+        <w:rPr>
+          <w:noProof/>
+          <w:lang w:val="uk-UA"/>
+        </w:rPr>
+        <w:t xml:space="preserve"> (</w:t>
+      </w:r>
+      <w:r>
+        <w:rPr>
+          <w:noProof/>
+          <w:lang w:val="uk-UA"/>
+        </w:rPr>
+        <w:t>коли кількість елементів невелика – більш ефективним є лінійний, коли велика кількість – бінарний пошук з золотим перерізом</w:t>
+      </w:r>
+      <w:r>
+        <w:rPr>
+          <w:noProof/>
+          <w:lang w:val="uk-UA"/>
+        </w:rPr>
+        <w:t>)</w:t>
+      </w:r>
+      <w:r>
+        <w:rPr>
+          <w:noProof/>
+          <w:lang w:val="uk-UA"/>
+        </w:rPr>
         <w:t>.</w:t>
       </w:r>
       <w:r>
@@ -6476,7 +6573,13 @@
         <w:t xml:space="preserve"> </w:t>
       </w:r>
     </w:p>
-    <w:p/>
+    <w:p>
+      <w:pPr>
+        <w:rPr>
+          <w:lang w:val="uk-UA"/>
+        </w:rPr>
+      </w:pPr>
+    </w:p>
     <w:sectPr>
       <w:pgSz w:w="11906" w:h="16838"/>
       <w:pgMar w:top="1134" w:right="850" w:bottom="1134" w:left="1701" w:header="708" w:footer="708" w:gutter="0"/>

--- a/ASD/Lab_ASD_Shkitak_1/Лабораторна_робота_звіт_1.docx
+++ b/ASD/Lab_ASD_Shkitak_1/Лабораторна_робота_звіт_1.docx
@@ -6127,210 +6127,6 @@
           <w:lang w:val="uk-UA"/>
         </w:rPr>
         <w:t>в знаменнику, і ділення відбувалося виключно на 2 , через що програма не знаходила елементи за алгоритмом бінарного пошуку.</w:t>
-      </w:r>
-    </w:p>
-    <w:p>
-      <w:pPr>
-        <w:jc w:val="left"/>
-        <w:rPr>
-          <w:lang w:val="uk-UA"/>
-        </w:rPr>
-      </w:pPr>
-      <m:oMath>
-        <m:r>
-          <w:rPr>
-            <w:rFonts w:ascii="Cambria Math" w:eastAsiaTheme="minorEastAsia" w:hAnsi="Cambria Math"/>
-            <w:sz w:val="40"/>
-            <w:szCs w:val="28"/>
-            <w:lang w:val="en-US"/>
-          </w:rPr>
-          <m:t>middle</m:t>
-        </m:r>
-        <m:r>
-          <w:rPr>
-            <w:rFonts w:ascii="Cambria Math" w:eastAsiaTheme="minorEastAsia" w:hAnsi="Cambria Math"/>
-            <w:sz w:val="40"/>
-            <w:szCs w:val="28"/>
-            <w:lang w:val="uk-UA"/>
-          </w:rPr>
-          <m:t xml:space="preserve">= </m:t>
-        </m:r>
-        <m:f>
-          <m:fPr>
-            <m:ctrlPr>
-              <w:rPr>
-                <w:rFonts w:ascii="Cambria Math" w:hAnsi="Cambria Math"/>
-                <w:sz w:val="40"/>
-                <w:szCs w:val="28"/>
-              </w:rPr>
-            </m:ctrlPr>
-          </m:fPr>
-          <m:num>
-            <m:func>
-              <m:funcPr>
-                <m:ctrlPr>
-                  <w:rPr>
-                    <w:rFonts w:ascii="Cambria Math" w:hAnsi="Cambria Math"/>
-                    <w:sz w:val="40"/>
-                    <w:szCs w:val="28"/>
-                    <w:lang w:val="en-US"/>
-                  </w:rPr>
-                </m:ctrlPr>
-              </m:funcPr>
-              <m:fName>
-                <m:r>
-                  <m:rPr>
-                    <m:sty m:val="p"/>
-                  </m:rPr>
-                  <w:rPr>
-                    <w:rFonts w:ascii="Cambria Math" w:hAnsi="Cambria Math"/>
-                    <w:sz w:val="40"/>
-                    <w:szCs w:val="28"/>
-                    <w:lang w:val="en-US"/>
-                  </w:rPr>
-                  <m:t>minimal</m:t>
-                </m:r>
-              </m:fName>
-              <m:e>
-                <m:r>
-                  <m:rPr>
-                    <m:sty m:val="p"/>
-                  </m:rPr>
-                  <w:rPr>
-                    <w:rFonts w:ascii="Cambria Math" w:hAnsi="Cambria Math"/>
-                    <w:sz w:val="40"/>
-                    <w:szCs w:val="28"/>
-                    <w:lang w:val="uk-UA"/>
-                  </w:rPr>
-                  <m:t xml:space="preserve">+ </m:t>
-                </m:r>
-                <m:r>
-                  <m:rPr>
-                    <m:sty m:val="p"/>
-                  </m:rPr>
-                  <w:rPr>
-                    <w:rFonts w:ascii="Cambria Math" w:hAnsi="Cambria Math"/>
-                    <w:sz w:val="40"/>
-                    <w:szCs w:val="28"/>
-                  </w:rPr>
-                  <m:t>λ</m:t>
-                </m:r>
-                <m:r>
-                  <m:rPr>
-                    <m:sty m:val="p"/>
-                  </m:rPr>
-                  <w:rPr>
-                    <w:rFonts w:ascii="Cambria Math" w:hAnsi="Cambria Math"/>
-                    <w:sz w:val="40"/>
-                    <w:szCs w:val="28"/>
-                    <w:lang w:val="uk-UA"/>
-                  </w:rPr>
-                  <m:t xml:space="preserve"> × </m:t>
-                </m:r>
-                <m:r>
-                  <w:rPr>
-                    <w:rFonts w:ascii="Cambria Math" w:hAnsi="Cambria Math"/>
-                    <w:sz w:val="40"/>
-                    <w:szCs w:val="28"/>
-                  </w:rPr>
-                  <m:t>maximal</m:t>
-                </m:r>
-              </m:e>
-            </m:func>
-          </m:num>
-          <m:den>
-            <m:r>
-              <w:rPr>
-                <w:rFonts w:ascii="Cambria Math" w:hAnsi="Cambria Math"/>
-                <w:sz w:val="40"/>
-                <w:szCs w:val="28"/>
-                <w:lang w:val="uk-UA"/>
-              </w:rPr>
-              <m:t xml:space="preserve">1+ </m:t>
-            </m:r>
-            <m:r>
-              <m:rPr>
-                <m:sty m:val="p"/>
-              </m:rPr>
-              <w:rPr>
-                <w:rFonts w:ascii="Cambria Math" w:hAnsi="Cambria Math"/>
-                <w:color w:val="FF0000"/>
-                <w:sz w:val="40"/>
-                <w:szCs w:val="28"/>
-              </w:rPr>
-              <m:t>λ</m:t>
-            </m:r>
-            <m:r>
-              <m:rPr>
-                <m:sty m:val="p"/>
-              </m:rPr>
-              <w:rPr>
-                <w:rFonts w:ascii="Cambria Math" w:hAnsi="Cambria Math"/>
-                <w:color w:val="FF0000"/>
-                <w:sz w:val="40"/>
-                <w:szCs w:val="28"/>
-                <w:lang w:val="uk-UA"/>
-              </w:rPr>
-              <m:t xml:space="preserve"> </m:t>
-            </m:r>
-          </m:den>
-        </m:f>
-      </m:oMath>
-      <w:r>
-        <w:rPr>
-          <w:rFonts w:eastAsiaTheme="minorEastAsia"/>
-          <w:sz w:val="32"/>
-          <w:lang w:val="uk-UA"/>
-        </w:rPr>
-        <w:t xml:space="preserve"> </w:t>
-      </w:r>
-      <w:r>
-        <w:rPr>
-          <w:rFonts w:eastAsiaTheme="minorEastAsia"/>
-          <w:sz w:val="32"/>
-          <w:lang w:val="uk-UA"/>
-        </w:rPr>
-        <w:t xml:space="preserve"> - формула , яка використовується для золотого перерізу</w:t>
-      </w:r>
-      <w:r>
-        <w:rPr>
-          <w:rFonts w:eastAsiaTheme="minorEastAsia"/>
-          <w:noProof/>
-          <w:sz w:val="32"/>
-          <w:lang w:val="uk-UA"/>
-        </w:rPr>
-        <w:t>, була забута</w:t>
-      </w:r>
-      <m:oMath>
-        <m:r>
-          <m:rPr>
-            <m:sty m:val="p"/>
-          </m:rPr>
-          <w:rPr>
-            <w:rFonts w:ascii="Cambria Math" w:hAnsi="Cambria Math"/>
-            <w:color w:val="FF0000"/>
-            <w:sz w:val="40"/>
-            <w:szCs w:val="28"/>
-          </w:rPr>
-          <m:t xml:space="preserve"> λ</m:t>
-        </m:r>
-      </m:oMath>
-      <w:r>
-        <w:rPr>
-          <w:rFonts w:eastAsiaTheme="minorEastAsia"/>
-          <w:color w:val="FF0000"/>
-          <w:sz w:val="40"/>
-          <w:szCs w:val="28"/>
-        </w:rPr>
-        <w:t xml:space="preserve"> </w:t>
-      </w:r>
-      <w:r>
-        <w:rPr>
-          <w:rFonts w:eastAsiaTheme="minorEastAsia"/>
-          <w:sz w:val="32"/>
-          <w:lang w:val="uk-UA"/>
-        </w:rPr>
-        <w:t>у знаменнику</w:t>
       </w:r>
     </w:p>
     <w:p>

--- a/ASD/Lab_ASD_Shkitak_1/Лабораторна_робота_звіт_1.docx
+++ b/ASD/Lab_ASD_Shkitak_1/Лабораторна_робота_звіт_1.docx
@@ -111,7 +111,42 @@
           <w:noProof/>
           <w:lang w:val="uk-UA"/>
         </w:rPr>
-        <w:t>З АСД</w:t>
+        <w:t>З А</w:t>
+      </w:r>
+      <w:r>
+        <w:rPr>
+          <w:noProof/>
+          <w:lang w:val="uk-UA"/>
+        </w:rPr>
+        <w:t xml:space="preserve">наліз </w:t>
+      </w:r>
+      <w:r>
+        <w:rPr>
+          <w:noProof/>
+          <w:lang w:val="uk-UA"/>
+        </w:rPr>
+        <w:t>С</w:t>
+      </w:r>
+      <w:r>
+        <w:rPr>
+          <w:noProof/>
+          <w:lang w:val="uk-UA"/>
+        </w:rPr>
+        <w:t xml:space="preserve">истем </w:t>
+      </w:r>
+      <w:r>
+        <w:rPr>
+          <w:noProof/>
+          <w:lang w:val="uk-UA"/>
+        </w:rPr>
+        <w:t>Д</w:t>
+      </w:r>
+      <w:r>
+        <w:rPr>
+          <w:noProof/>
+          <w:lang w:val="uk-UA"/>
+        </w:rPr>
+        <w:t>аних (АСД)</w:t>
       </w:r>
     </w:p>
     <w:p>
